--- a/Project Proposal.docx
+++ b/Project Proposal.docx
@@ -65,6 +65,9 @@
       <w:r>
         <w:t xml:space="preserve"> construct a realistic 3d rendering from a 2D image.</w:t>
       </w:r>
+      <w:r>
+        <w:t xml:space="preserve"> </w:t>
+      </w:r>
     </w:p>
     <w:p>
       <w:pPr>
@@ -81,6 +84,17 @@
       <w:r>
         <w:t>NYU depth V1 and depth V2 are datasets that can be used to train the model. I am going to focus only on images and not on videos. The data already exists</w:t>
       </w:r>
+      <w:r>
+        <w:t xml:space="preserve"> here: </w:t>
+      </w:r>
+      <w:hyperlink r:id="rId7" w:history="1">
+        <w:r>
+          <w:rPr>
+            <w:rStyle w:val="Hyperlink"/>
+          </w:rPr>
+          <w:t>https://cs.nyu.edu/~silberman/datasets/nyu_depth_v2.html</w:t>
+        </w:r>
+      </w:hyperlink>
     </w:p>
     <w:p>
       <w:pPr>
@@ -98,10 +112,28 @@
         <w:t xml:space="preserve">I am planning on using </w:t>
       </w:r>
       <w:r>
-        <w:t xml:space="preserve">CNNs and </w:t>
-      </w:r>
-      <w:r>
-        <w:t xml:space="preserve">RCNNs for the job and see how they perform. </w:t>
+        <w:t xml:space="preserve">a </w:t>
+      </w:r>
+      <w:r>
+        <w:t>CNN</w:t>
+      </w:r>
+      <w:r>
+        <w:t xml:space="preserve"> (mostly </w:t>
+      </w:r>
+      <w:r>
+        <w:t>RCNN</w:t>
+      </w:r>
+      <w:r>
+        <w:t>)</w:t>
+      </w:r>
+      <w:r>
+        <w:t xml:space="preserve"> for the job and see </w:t>
+      </w:r>
+      <w:r>
+        <w:t>it performs</w:t>
+      </w:r>
+      <w:r>
+        <w:t xml:space="preserve">. </w:t>
       </w:r>
     </w:p>
     <w:p>
@@ -120,7 +152,23 @@
         <w:t xml:space="preserve">I can make it cooler by integrating OpenCV with the trained model for live demos. </w:t>
       </w:r>
       <w:r>
-        <w:t xml:space="preserve">If I have more time, I can include videos and do a live demo of me walking through a room and a color-coded depth perception output from the DL model. </w:t>
+        <w:t>If I have more time, I can include videos and do a live demo of me walking through a room and a color-coded depth perception output from the DL model</w:t>
+      </w:r>
+      <w:r>
+        <w:t xml:space="preserve"> like this: </w:t>
+      </w:r>
+      <w:hyperlink r:id="rId8" w:history="1">
+        <w:r>
+          <w:rPr>
+            <w:rStyle w:val="Hyperlink"/>
+          </w:rPr>
+          <w:t>https://www.youtube.com/watch?v=KNft4RFsK28</w:t>
+        </w:r>
+      </w:hyperlink>
+      <w:bookmarkStart w:id="0" w:name="_GoBack"/>
+      <w:bookmarkEnd w:id="0"/>
+      <w:r>
+        <w:t xml:space="preserve">. </w:t>
       </w:r>
     </w:p>
     <w:p>
@@ -163,6 +211,7 @@
       <w:r>
         <w:t xml:space="preserve"> – Nov 15</w:t>
       </w:r>
+      <w:proofErr w:type="gramStart"/>
       <w:r>
         <w:rPr>
           <w:vertAlign w:val="superscript"/>
@@ -170,7 +219,11 @@
         <w:t>th</w:t>
       </w:r>
       <w:r>
-        <w:t xml:space="preserve"> : As I am doing HW3 I will read articles and other resources to understand RCNNs, doing the homework will also give me a deep understand of how they work. I will also download the test data set during this period.</w:t>
+        <w:t xml:space="preserve"> :</w:t>
+      </w:r>
+      <w:proofErr w:type="gramEnd"/>
+      <w:r>
+        <w:t xml:space="preserve"> As I am doing HW3 I will read articles and other resources to understand RCNNs, doing the homework will also give me a deep understand of how they work. I will also download the test data set during this period.</w:t>
       </w:r>
     </w:p>
     <w:p>
@@ -223,6 +276,7 @@
       <w:r>
         <w:t xml:space="preserve"> – Nov 29</w:t>
       </w:r>
+      <w:proofErr w:type="gramStart"/>
       <w:r>
         <w:rPr>
           <w:vertAlign w:val="superscript"/>
@@ -230,7 +284,11 @@
         <w:t>th</w:t>
       </w:r>
       <w:r>
-        <w:t xml:space="preserve"> : Write test cases for the model and make sure everything is working properly. If all goes smoothly, start training the model.</w:t>
+        <w:t xml:space="preserve"> :</w:t>
+      </w:r>
+      <w:proofErr w:type="gramEnd"/>
+      <w:r>
+        <w:t xml:space="preserve"> Write test cases for the model and make sure everything is working properly. If all goes smoothly, start training the model.</w:t>
       </w:r>
     </w:p>
     <w:p>
@@ -260,10 +318,16 @@
         <w:t>th</w:t>
       </w:r>
       <w:r>
-        <w:t>: Training should be well on its way (if not completed). See the performance of the model and try to improve it. If I have more time I will try to combine OpenCV with the model for a real time demo.</w:t>
-      </w:r>
-      <w:bookmarkStart w:id="0" w:name="_GoBack"/>
-      <w:bookmarkEnd w:id="0"/>
+        <w:t xml:space="preserve">: Training should be well on its way (if not completed). See the performance of the model and try to improve it. If I have more </w:t>
+      </w:r>
+      <w:proofErr w:type="gramStart"/>
+      <w:r>
+        <w:t>time</w:t>
+      </w:r>
+      <w:proofErr w:type="gramEnd"/>
+      <w:r>
+        <w:t xml:space="preserve"> I will try to combine OpenCV with the model for a real time demo.</w:t>
+      </w:r>
     </w:p>
     <w:p>
       <w:pPr>
@@ -273,7 +337,7 @@
       </w:pPr>
     </w:p>
     <w:sectPr>
-      <w:headerReference w:type="default" r:id="rId7"/>
+      <w:headerReference w:type="default" r:id="rId9"/>
       <w:pgSz w:w="12240" w:h="15840"/>
       <w:pgMar w:top="1440" w:right="1440" w:bottom="1440" w:left="1440" w:header="720" w:footer="720" w:gutter="0"/>
       <w:cols w:space="720"/>
@@ -1108,6 +1172,18 @@
       <w:contextualSpacing/>
     </w:pPr>
   </w:style>
+  <w:style w:type="character" w:styleId="Hyperlink">
+    <w:name w:val="Hyperlink"/>
+    <w:basedOn w:val="DefaultParagraphFont"/>
+    <w:uiPriority w:val="99"/>
+    <w:semiHidden/>
+    <w:unhideWhenUsed/>
+    <w:rsid w:val="000A68AD"/>
+    <w:rPr>
+      <w:color w:val="0000FF"/>
+      <w:u w:val="single"/>
+    </w:rPr>
+  </w:style>
 </w:styles>
 </file>
 
